--- a/syllabus_2020.docx
+++ b/syllabus_2020.docx
@@ -1,6 +1,6 @@
 
 <file path=word/document.xml><?xml version="1.0" encoding="utf-8"?>
-<w:document xmlns:wpc="http://schemas.microsoft.com/office/word/2010/wordprocessingCanvas" xmlns:cx="http://schemas.microsoft.com/office/drawing/2014/chartex" xmlns:cx1="http://schemas.microsoft.com/office/drawing/2015/9/8/chartex" xmlns:cx2="http://schemas.microsoft.com/office/drawing/2015/10/21/chartex" xmlns:cx3="http://schemas.microsoft.com/office/drawing/2016/5/9/chartex" xmlns:cx4="http://schemas.microsoft.com/office/drawing/2016/5/10/chartex" xmlns:cx5="http://schemas.microsoft.com/office/drawing/2016/5/11/chartex" xmlns:cx6="http://schemas.microsoft.com/office/drawing/2016/5/12/chartex" xmlns:cx7="http://schemas.microsoft.com/office/drawing/2016/5/13/chartex" xmlns:cx8="http://schemas.microsoft.com/office/drawing/2016/5/14/chartex" xmlns:mc="http://schemas.openxmlformats.org/markup-compatibility/2006" xmlns:aink="http://schemas.microsoft.com/office/drawing/2016/ink" xmlns:am3d="http://schemas.microsoft.com/office/drawing/2017/model3d" xmlns:o="urn:schemas-microsoft-com:office:office" xmlns:r="http://schemas.openxmlformats.org/officeDocument/2006/relationships" xmlns:m="http://schemas.openxmlformats.org/officeDocument/2006/math" xmlns:v="urn:schemas-microsoft-com:vml" xmlns:wp14="http://schemas.microsoft.com/office/word/2010/wordprocessingDrawing" xmlns:wp="http://schemas.openxmlformats.org/drawingml/2006/wordprocessingDrawing" xmlns:w10="urn:schemas-microsoft-com:office:word" xmlns:w="http://schemas.openxmlformats.org/wordprocessingml/2006/main" xmlns:w14="http://schemas.microsoft.com/office/word/2010/wordml" xmlns:w15="http://schemas.microsoft.com/office/word/2012/wordml" xmlns:w16cid="http://schemas.microsoft.com/office/word/2016/wordml/cid" xmlns:w16se="http://schemas.microsoft.com/office/word/2015/wordml/symex" xmlns:wpg="http://schemas.microsoft.com/office/word/2010/wordprocessingGroup" xmlns:wpi="http://schemas.microsoft.com/office/word/2010/wordprocessingInk" xmlns:wne="http://schemas.microsoft.com/office/word/2006/wordml" xmlns:wps="http://schemas.microsoft.com/office/word/2010/wordprocessingShape" mc:Ignorable="w14 w15 w16se w16cid wp14">
+<w:document xmlns:wpc="http://schemas.microsoft.com/office/word/2010/wordprocessingCanvas" xmlns:cx="http://schemas.microsoft.com/office/drawing/2014/chartex" xmlns:mc="http://schemas.openxmlformats.org/markup-compatibility/2006" xmlns:o="urn:schemas-microsoft-com:office:office" xmlns:r="http://schemas.openxmlformats.org/officeDocument/2006/relationships" xmlns:m="http://schemas.openxmlformats.org/officeDocument/2006/math" xmlns:v="urn:schemas-microsoft-com:vml" xmlns:wp14="http://schemas.microsoft.com/office/word/2010/wordprocessingDrawing" xmlns:wp="http://schemas.openxmlformats.org/drawingml/2006/wordprocessingDrawing" xmlns:w10="urn:schemas-microsoft-com:office:word" xmlns:w="http://schemas.openxmlformats.org/wordprocessingml/2006/main" xmlns:w14="http://schemas.microsoft.com/office/word/2010/wordml" xmlns:w15="http://schemas.microsoft.com/office/word/2012/wordml" xmlns:w16se="http://schemas.microsoft.com/office/word/2015/wordml/symex" xmlns:wpg="http://schemas.microsoft.com/office/word/2010/wordprocessingGroup" xmlns:wpi="http://schemas.microsoft.com/office/word/2010/wordprocessingInk" xmlns:wne="http://schemas.microsoft.com/office/word/2006/wordml" xmlns:wps="http://schemas.microsoft.com/office/word/2010/wordprocessingShape" mc:Ignorable="w14 w15 w16se wp14">
   <w:body>
     <w:p>
       <w:pPr>
@@ -703,12 +703,6 @@
       <w:pPr>
         <w:spacing w:before="171"/>
         <w:ind w:left="490"/>
-        <w:rPr>
-          <w:rFonts w:ascii="Times New Roman"/>
-          <w:spacing w:val="-1"/>
-          <w:w w:val="105"/>
-          <w:sz w:val="24"/>
-        </w:rPr>
       </w:pPr>
       <w:r>
         <w:rPr>
@@ -791,6 +785,26 @@
         </w:rPr>
         <w:t>m</w:t>
       </w:r>
+      <w:r>
+        <w:rPr>
+          <w:rFonts w:ascii="Times New Roman"/>
+          <w:spacing w:val="-1"/>
+          <w:w w:val="105"/>
+          <w:sz w:val="24"/>
+        </w:rPr>
+        <w:t xml:space="preserve">, Zoom link </w:t>
+      </w:r>
+      <w:hyperlink r:id="rId6" w:history="1">
+        <w:r>
+          <w:rPr>
+            <w:rStyle w:val="Hyperlink"/>
+            <w:rFonts w:ascii="Times New Roman"/>
+            <w:spacing w:val="-1"/>
+            <w:sz w:val="24"/>
+          </w:rPr>
+          <w:t>https://cuhk.zoom.us/j/9168284819</w:t>
+        </w:r>
+      </w:hyperlink>
     </w:p>
     <w:p>
       <w:pPr>
@@ -959,6 +973,8 @@
         </w:rPr>
         <w:t>30;</w:t>
       </w:r>
+      <w:bookmarkStart w:id="0" w:name="_GoBack"/>
+      <w:bookmarkEnd w:id="0"/>
     </w:p>
     <w:p>
       <w:pPr>
@@ -1656,8 +1672,6 @@
         </w:rPr>
         <w:t>NOT</w:t>
       </w:r>
-      <w:bookmarkStart w:id="0" w:name="_GoBack"/>
-      <w:bookmarkEnd w:id="0"/>
       <w:r>
         <w:rPr>
           <w:spacing w:val="-1"/>
@@ -1886,31 +1900,7 @@
           <w:w w:val="105"/>
           <w:sz w:val="24"/>
         </w:rPr>
-        <w:t xml:space="preserve"> I</w:t>
-      </w:r>
-      <w:r>
-        <w:rPr>
-          <w:spacing w:val="-1"/>
-          <w:w w:val="105"/>
-          <w:sz w:val="24"/>
-        </w:rPr>
-        <w:t>I</w:t>
-      </w:r>
-      <w:r>
-        <w:rPr>
-          <w:spacing w:val="-1"/>
-          <w:w w:val="105"/>
-          <w:sz w:val="24"/>
-        </w:rPr>
-        <w:t>:</w:t>
-      </w:r>
-      <w:r>
-        <w:rPr>
-          <w:spacing w:val="-1"/>
-          <w:w w:val="105"/>
-          <w:sz w:val="24"/>
-        </w:rPr>
-        <w:t xml:space="preserve"> applications</w:t>
+        <w:t xml:space="preserve"> II: applications</w:t>
       </w:r>
     </w:p>
     <w:p>
@@ -1988,15 +1978,7 @@
           <w:w w:val="105"/>
           <w:sz w:val="24"/>
         </w:rPr>
-        <w:t xml:space="preserve"> I</w:t>
-      </w:r>
-      <w:r>
-        <w:rPr>
-          <w:spacing w:val="-1"/>
-          <w:w w:val="105"/>
-          <w:sz w:val="24"/>
-        </w:rPr>
-        <w:t>I: applications</w:t>
+        <w:t xml:space="preserve"> II: applications</w:t>
       </w:r>
     </w:p>
     <w:p>
@@ -2068,6 +2050,7 @@
         </w:rPr>
         <w:t xml:space="preserve">(Week 10, 11) </w:t>
       </w:r>
+      <w:proofErr w:type="spellStart"/>
       <w:r>
         <w:rPr>
           <w:spacing w:val="-1"/>
@@ -2076,6 +2059,7 @@
         </w:rPr>
         <w:t>Endogeneity</w:t>
       </w:r>
+      <w:proofErr w:type="spellEnd"/>
       <w:r>
         <w:rPr>
           <w:spacing w:val="-1"/>
@@ -2222,7 +2206,7 @@
         </w:rPr>
         <w:t>Econometrics (</w:t>
       </w:r>
-      <w:hyperlink r:id="rId6" w:history="1">
+      <w:hyperlink r:id="rId7" w:history="1">
         <w:r>
           <w:rPr>
             <w:rStyle w:val="Hyperlink"/>
@@ -2305,8 +2289,8 @@
         </w:rPr>
         <w:t xml:space="preserve"> (</w:t>
       </w:r>
-      <w:hyperlink r:id="rId7" w:history="1">
-        <w:hyperlink r:id="rId8" w:history="1">
+      <w:hyperlink r:id="rId8" w:history="1">
+        <w:hyperlink r:id="rId9" w:history="1">
           <w:r>
             <w:rPr>
               <w:rStyle w:val="Hyperlink"/>
@@ -2404,7 +2388,7 @@
           <w:sz w:val="24"/>
         </w:rPr>
       </w:pPr>
-      <w:hyperlink r:id="rId9" w:history="1">
+      <w:hyperlink r:id="rId10" w:history="1">
         <w:r>
           <w:rPr>
             <w:rStyle w:val="Hyperlink"/>
@@ -2715,7 +2699,7 @@
         </w:rPr>
         <w:t xml:space="preserve"> </w:t>
       </w:r>
-      <w:hyperlink r:id="rId10" w:tgtFrame="_blank" w:history="1">
+      <w:hyperlink r:id="rId11" w:tgtFrame="_blank" w:history="1">
         <w:r>
           <w:rPr>
             <w:spacing w:val="-1"/>
@@ -2754,7 +2738,7 @@
 </file>
 
 <file path=word/numbering.xml><?xml version="1.0" encoding="utf-8"?>
-<w:numbering xmlns:wpc="http://schemas.microsoft.com/office/word/2010/wordprocessingCanvas" xmlns:cx="http://schemas.microsoft.com/office/drawing/2014/chartex" xmlns:cx1="http://schemas.microsoft.com/office/drawing/2015/9/8/chartex" xmlns:cx2="http://schemas.microsoft.com/office/drawing/2015/10/21/chartex" xmlns:cx3="http://schemas.microsoft.com/office/drawing/2016/5/9/chartex" xmlns:cx4="http://schemas.microsoft.com/office/drawing/2016/5/10/chartex" xmlns:cx5="http://schemas.microsoft.com/office/drawing/2016/5/11/chartex" xmlns:cx6="http://schemas.microsoft.com/office/drawing/2016/5/12/chartex" xmlns:cx7="http://schemas.microsoft.com/office/drawing/2016/5/13/chartex" xmlns:cx8="http://schemas.microsoft.com/office/drawing/2016/5/14/chartex" xmlns:mc="http://schemas.openxmlformats.org/markup-compatibility/2006" xmlns:aink="http://schemas.microsoft.com/office/drawing/2016/ink" xmlns:am3d="http://schemas.microsoft.com/office/drawing/2017/model3d" xmlns:o="urn:schemas-microsoft-com:office:office" xmlns:r="http://schemas.openxmlformats.org/officeDocument/2006/relationships" xmlns:m="http://schemas.openxmlformats.org/officeDocument/2006/math" xmlns:v="urn:schemas-microsoft-com:vml" xmlns:wp14="http://schemas.microsoft.com/office/word/2010/wordprocessingDrawing" xmlns:wp="http://schemas.openxmlformats.org/drawingml/2006/wordprocessingDrawing" xmlns:w10="urn:schemas-microsoft-com:office:word" xmlns:w="http://schemas.openxmlformats.org/wordprocessingml/2006/main" xmlns:w14="http://schemas.microsoft.com/office/word/2010/wordml" xmlns:w15="http://schemas.microsoft.com/office/word/2012/wordml" xmlns:w16cid="http://schemas.microsoft.com/office/word/2016/wordml/cid" xmlns:w16se="http://schemas.microsoft.com/office/word/2015/wordml/symex" xmlns:wpg="http://schemas.microsoft.com/office/word/2010/wordprocessingGroup" xmlns:wpi="http://schemas.microsoft.com/office/word/2010/wordprocessingInk" xmlns:wne="http://schemas.microsoft.com/office/word/2006/wordml" xmlns:wps="http://schemas.microsoft.com/office/word/2010/wordprocessingShape" mc:Ignorable="w14 w15 w16se w16cid wp14">
+<w:numbering xmlns:wpc="http://schemas.microsoft.com/office/word/2010/wordprocessingCanvas" xmlns:cx="http://schemas.microsoft.com/office/drawing/2014/chartex" xmlns:mc="http://schemas.openxmlformats.org/markup-compatibility/2006" xmlns:o="urn:schemas-microsoft-com:office:office" xmlns:r="http://schemas.openxmlformats.org/officeDocument/2006/relationships" xmlns:m="http://schemas.openxmlformats.org/officeDocument/2006/math" xmlns:v="urn:schemas-microsoft-com:vml" xmlns:wp14="http://schemas.microsoft.com/office/word/2010/wordprocessingDrawing" xmlns:wp="http://schemas.openxmlformats.org/drawingml/2006/wordprocessingDrawing" xmlns:w10="urn:schemas-microsoft-com:office:word" xmlns:w="http://schemas.openxmlformats.org/wordprocessingml/2006/main" xmlns:w14="http://schemas.microsoft.com/office/word/2010/wordml" xmlns:w15="http://schemas.microsoft.com/office/word/2012/wordml" xmlns:w16se="http://schemas.microsoft.com/office/word/2015/wordml/symex" xmlns:wpg="http://schemas.microsoft.com/office/word/2010/wordprocessingGroup" xmlns:wpi="http://schemas.microsoft.com/office/word/2010/wordprocessingInk" xmlns:wne="http://schemas.microsoft.com/office/word/2006/wordml" xmlns:wps="http://schemas.microsoft.com/office/word/2010/wordprocessingShape" mc:Ignorable="w14 w15 w16se wp14">
   <w:abstractNum w:abstractNumId="0" w15:restartNumberingAfterBreak="0">
     <w:nsid w:val="17E43513"/>
     <w:multiLevelType w:val="hybridMultilevel"/>
@@ -3693,7 +3677,7 @@
 </file>
 
 <file path=word/styles.xml><?xml version="1.0" encoding="utf-8"?>
-<w:styles xmlns:mc="http://schemas.openxmlformats.org/markup-compatibility/2006" xmlns:r="http://schemas.openxmlformats.org/officeDocument/2006/relationships" xmlns:w="http://schemas.openxmlformats.org/wordprocessingml/2006/main" xmlns:w14="http://schemas.microsoft.com/office/word/2010/wordml" xmlns:w15="http://schemas.microsoft.com/office/word/2012/wordml" xmlns:w16cid="http://schemas.microsoft.com/office/word/2016/wordml/cid" xmlns:w16se="http://schemas.microsoft.com/office/word/2015/wordml/symex" mc:Ignorable="w14 w15 w16se w16cid">
+<w:styles xmlns:mc="http://schemas.openxmlformats.org/markup-compatibility/2006" xmlns:r="http://schemas.openxmlformats.org/officeDocument/2006/relationships" xmlns:w="http://schemas.openxmlformats.org/wordprocessingml/2006/main" xmlns:w14="http://schemas.microsoft.com/office/word/2010/wordml" xmlns:w15="http://schemas.microsoft.com/office/word/2012/wordml" xmlns:w16se="http://schemas.microsoft.com/office/word/2015/wordml/symex" mc:Ignorable="w14 w15 w16se">
   <w:docDefaults>
     <w:rPrDefault>
       <w:rPr>
@@ -3709,7 +3693,7 @@
       </w:pPr>
     </w:pPrDefault>
   </w:docDefaults>
-  <w:latentStyles w:defLockedState="0" w:defUIPriority="99" w:defSemiHidden="0" w:defUnhideWhenUsed="0" w:defQFormat="0" w:count="376">
+  <w:latentStyles w:defLockedState="0" w:defUIPriority="99" w:defSemiHidden="0" w:defUnhideWhenUsed="0" w:defQFormat="0" w:count="371">
     <w:lsdException w:name="Normal" w:uiPriority="0" w:qFormat="1"/>
     <w:lsdException w:name="heading 1" w:uiPriority="9" w:qFormat="1"/>
     <w:lsdException w:name="heading 2" w:semiHidden="1" w:uiPriority="1" w:unhideWhenUsed="1" w:qFormat="1"/>
@@ -4081,11 +4065,6 @@
     <w:lsdException w:name="List Table 5 Dark Accent 6" w:uiPriority="50"/>
     <w:lsdException w:name="List Table 6 Colorful Accent 6" w:uiPriority="51"/>
     <w:lsdException w:name="List Table 7 Colorful Accent 6" w:uiPriority="52"/>
-    <w:lsdException w:name="Mention" w:semiHidden="1" w:unhideWhenUsed="1"/>
-    <w:lsdException w:name="Smart Hyperlink" w:semiHidden="1" w:unhideWhenUsed="1"/>
-    <w:lsdException w:name="Hashtag" w:semiHidden="1" w:unhideWhenUsed="1"/>
-    <w:lsdException w:name="Unresolved Mention" w:semiHidden="1" w:unhideWhenUsed="1"/>
-    <w:lsdException w:name="Smart Link" w:semiHidden="1" w:unhideWhenUsed="1"/>
   </w:latentStyles>
   <w:style w:type="paragraph" w:default="1" w:styleId="Normal">
     <w:name w:val="Normal"/>

--- a/syllabus_2020.docx
+++ b/syllabus_2020.docx
@@ -562,8 +562,19 @@
           <w:w w:val="105"/>
           <w:sz w:val="24"/>
         </w:rPr>
-        <w:t>TBD</w:t>
-      </w:r>
+        <w:t xml:space="preserve">Chen, </w:t>
+      </w:r>
+      <w:proofErr w:type="spellStart"/>
+      <w:r>
+        <w:rPr>
+          <w:rFonts w:ascii="Times New Roman"/>
+          <w:spacing w:val="-3"/>
+          <w:w w:val="105"/>
+          <w:sz w:val="24"/>
+        </w:rPr>
+        <w:t>Junlin</w:t>
+      </w:r>
+      <w:proofErr w:type="spellEnd"/>
     </w:p>
     <w:p>
       <w:pPr>
@@ -613,6 +624,15 @@
         </w:rPr>
         <w:t xml:space="preserve"> </w:t>
       </w:r>
+      <w:r>
+        <w:rPr>
+          <w:rFonts w:ascii="Times New Roman"/>
+          <w:spacing w:val="-13"/>
+          <w:w w:val="105"/>
+          <w:sz w:val="24"/>
+        </w:rPr>
+        <w:t>TBD</w:t>
+      </w:r>
     </w:p>
     <w:p>
       <w:pPr>
@@ -634,13 +654,25 @@
         </w:rPr>
         <w:t xml:space="preserve">Office: </w:t>
       </w:r>
+      <w:r>
+        <w:rPr>
+          <w:rFonts w:ascii="Times New Roman"/>
+          <w:spacing w:val="-3"/>
+          <w:w w:val="105"/>
+          <w:sz w:val="24"/>
+        </w:rPr>
+        <w:t>on Zoom until further notice</w:t>
+      </w:r>
     </w:p>
     <w:p>
       <w:pPr>
         <w:spacing w:line="251" w:lineRule="exact"/>
         <w:ind w:left="490"/>
         <w:rPr>
-          <w:sz w:val="28"/>
+          <w:rStyle w:val="Hyperlink"/>
+          <w:rFonts w:ascii="Times New Roman"/>
+          <w:spacing w:val="-1"/>
+          <w:sz w:val="24"/>
         </w:rPr>
       </w:pPr>
       <w:r>
@@ -654,12 +686,17 @@
       <w:r>
         <w:t xml:space="preserve"> </w:t>
       </w:r>
-      <w:r>
-        <w:rPr>
-          <w:sz w:val="28"/>
-        </w:rPr>
-        <w:t xml:space="preserve"> </w:t>
-      </w:r>
+      <w:hyperlink r:id="rId6" w:history="1">
+        <w:r>
+          <w:rPr>
+            <w:rStyle w:val="Hyperlink"/>
+            <w:rFonts w:ascii="Times New Roman"/>
+            <w:spacing w:val="-1"/>
+            <w:sz w:val="24"/>
+          </w:rPr>
+          <w:t>chenjunlin@link.cuhk.edu.hk</w:t>
+        </w:r>
+      </w:hyperlink>
     </w:p>
     <w:p>
       <w:pPr>
@@ -794,7 +831,7 @@
         </w:rPr>
         <w:t xml:space="preserve">, Zoom link </w:t>
       </w:r>
-      <w:hyperlink r:id="rId6" w:history="1">
+      <w:hyperlink r:id="rId7" w:history="1">
         <w:r>
           <w:rPr>
             <w:rStyle w:val="Hyperlink"/>
@@ -973,8 +1010,6 @@
         </w:rPr>
         <w:t>30;</w:t>
       </w:r>
-      <w:bookmarkStart w:id="0" w:name="_GoBack"/>
-      <w:bookmarkEnd w:id="0"/>
     </w:p>
     <w:p>
       <w:pPr>
@@ -2206,7 +2241,7 @@
         </w:rPr>
         <w:t>Econometrics (</w:t>
       </w:r>
-      <w:hyperlink r:id="rId7" w:history="1">
+      <w:hyperlink r:id="rId8" w:history="1">
         <w:r>
           <w:rPr>
             <w:rStyle w:val="Hyperlink"/>
@@ -2289,8 +2324,8 @@
         </w:rPr>
         <w:t xml:space="preserve"> (</w:t>
       </w:r>
-      <w:hyperlink r:id="rId8" w:history="1">
-        <w:hyperlink r:id="rId9" w:history="1">
+      <w:hyperlink r:id="rId9" w:history="1">
+        <w:hyperlink r:id="rId10" w:history="1">
           <w:r>
             <w:rPr>
               <w:rStyle w:val="Hyperlink"/>
@@ -2327,6 +2362,8 @@
         </w:rPr>
         <w:t>Downloadable for free</w:t>
       </w:r>
+      <w:bookmarkStart w:id="0" w:name="_GoBack"/>
+      <w:bookmarkEnd w:id="0"/>
     </w:p>
     <w:p>
       <w:pPr>
@@ -2388,7 +2425,7 @@
           <w:sz w:val="24"/>
         </w:rPr>
       </w:pPr>
-      <w:hyperlink r:id="rId10" w:history="1">
+      <w:hyperlink r:id="rId11" w:history="1">
         <w:r>
           <w:rPr>
             <w:rStyle w:val="Hyperlink"/>
@@ -2513,7 +2550,23 @@
           <w:w w:val="105"/>
           <w:sz w:val="24"/>
         </w:rPr>
-        <w:t>: open webcam in each class</w:t>
+        <w:t xml:space="preserve">: </w:t>
+      </w:r>
+      <w:r>
+        <w:rPr>
+          <w:spacing w:val="-1"/>
+          <w:w w:val="105"/>
+          <w:sz w:val="24"/>
+        </w:rPr>
+        <w:t>turn on</w:t>
+      </w:r>
+      <w:r>
+        <w:rPr>
+          <w:spacing w:val="-1"/>
+          <w:w w:val="105"/>
+          <w:sz w:val="24"/>
+        </w:rPr>
+        <w:t xml:space="preserve"> webcam in class</w:t>
       </w:r>
     </w:p>
     <w:p>
@@ -2699,7 +2752,7 @@
         </w:rPr>
         <w:t xml:space="preserve"> </w:t>
       </w:r>
-      <w:hyperlink r:id="rId11" w:tgtFrame="_blank" w:history="1">
+      <w:hyperlink r:id="rId12" w:tgtFrame="_blank" w:history="1">
         <w:r>
           <w:rPr>
             <w:spacing w:val="-1"/>

--- a/syllabus_2020.docx
+++ b/syllabus_2020.docx
@@ -1357,25 +1357,6 @@
     <w:p>
       <w:pPr>
         <w:pStyle w:val="Heading3"/>
-        <w:spacing w:before="77"/>
-        <w:rPr>
-          <w:spacing w:val="-1"/>
-          <w:w w:val="105"/>
-          <w:sz w:val="24"/>
-        </w:rPr>
-      </w:pPr>
-      <w:r>
-        <w:rPr>
-          <w:spacing w:val="-1"/>
-          <w:w w:val="105"/>
-          <w:sz w:val="24"/>
-        </w:rPr>
-        <w:t xml:space="preserve">Minimal requirement: </w:t>
-      </w:r>
-    </w:p>
-    <w:p>
-      <w:pPr>
-        <w:pStyle w:val="Heading3"/>
         <w:numPr>
           <w:ilvl w:val="0"/>
           <w:numId w:val="8"/>
@@ -1387,6 +1368,8 @@
           <w:sz w:val="24"/>
         </w:rPr>
       </w:pPr>
+      <w:bookmarkStart w:id="0" w:name="_GoBack"/>
+      <w:bookmarkEnd w:id="0"/>
       <w:r>
         <w:rPr>
           <w:spacing w:val="-1"/>
@@ -2362,8 +2345,6 @@
         </w:rPr>
         <w:t>Downloadable for free</w:t>
       </w:r>
-      <w:bookmarkStart w:id="0" w:name="_GoBack"/>
-      <w:bookmarkEnd w:id="0"/>
     </w:p>
     <w:p>
       <w:pPr>
@@ -2453,7 +2434,13 @@
         <w:t>U</w:t>
       </w:r>
       <w:r>
-        <w:t xml:space="preserve">pdated </w:t>
+        <w:t>pdate</w:t>
+      </w:r>
+      <w:r>
+        <w:t>s</w:t>
+      </w:r>
+      <w:r>
+        <w:t xml:space="preserve"> </w:t>
       </w:r>
       <w:r>
         <w:t>will be made as</w:t>
